--- a/2015-02-03 Future of UI is 3D/Future of the UI.docx
+++ b/2015-02-03 Future of UI is 3D/Future of the UI.docx
@@ -3,26 +3,47 @@
 <w:document xmlns:wpc="http://schemas.microsoft.com/office/word/2010/wordprocessingCanvas" xmlns:mc="http://schemas.openxmlformats.org/markup-compatibility/2006" xmlns:o="urn:schemas-microsoft-com:office:office" xmlns:r="http://schemas.openxmlformats.org/officeDocument/2006/relationships" xmlns:m="http://schemas.openxmlformats.org/officeDocument/2006/math" xmlns:v="urn:schemas-microsoft-com:vml" xmlns:wp14="http://schemas.microsoft.com/office/word/2010/wordprocessingDrawing" xmlns:wp="http://schemas.openxmlformats.org/drawingml/2006/wordprocessingDrawing" xmlns:w10="urn:schemas-microsoft-com:office:word" xmlns:w="http://schemas.openxmlformats.org/wordprocessingml/2006/main" xmlns:w14="http://schemas.microsoft.com/office/word/2010/wordml" xmlns:w15="http://schemas.microsoft.com/office/word/2012/wordml" xmlns:wpg="http://schemas.microsoft.com/office/word/2010/wordprocessingGroup" xmlns:wpi="http://schemas.microsoft.com/office/word/2010/wordprocessingInk" xmlns:wne="http://schemas.microsoft.com/office/word/2006/wordml" xmlns:wps="http://schemas.microsoft.com/office/word/2010/wordprocessingShape" mc:Ignorable="w14 w15 wp14">
   <w:body>
     <w:p>
-      <w:bookmarkStart w:id="0" w:name="_GoBack"/>
-      <w:bookmarkEnd w:id="0"/>
-    </w:p>
-    <w:p>
       <w:pPr>
-        <w:pStyle w:val="Heading1"/>
-        <w:rPr>
-          <w:rFonts w:eastAsia="Times New Roman"/>
+        <w:rPr>
+          <w:b/>
         </w:rPr>
       </w:pPr>
       <w:r>
         <w:rPr>
-          <w:rFonts w:eastAsia="Times New Roman"/>
+          <w:b/>
         </w:rPr>
         <w:t>Future of the UI</w:t>
       </w:r>
     </w:p>
     <w:p>
       <w:r>
-        <w:t>I’ve been doing a lot of research on where UI design is going in the coming years because before you know it…. Bam!  It’s here.  It’s crazy out there.</w:t>
+        <w:t xml:space="preserve">I’m not a UI expert.  I’m not creating bleeding edge UI design guidelines and tools to build the next generation of User Interfaces.  What I am is just another programmer who sees the writing on the wall.  </w:t>
+      </w:r>
+      <w:r>
+        <w:t>I’m keeping an interested eye on the horizon.</w:t>
+      </w:r>
+    </w:p>
+    <w:p>
+      <w:pPr>
+        <w:rPr>
+          <w:b/>
+        </w:rPr>
+      </w:pPr>
+      <w:r>
+        <w:rPr>
+          <w:b/>
+        </w:rPr>
+        <w:t>The client stack</w:t>
+      </w:r>
+    </w:p>
+    <w:p>
+      <w:r>
+        <w:t xml:space="preserve">The latest evolution in the Modern Web brings performant client applications capable of running on all platforms with a single code base.  </w:t>
+      </w:r>
+    </w:p>
+    <w:p>
+      <w:r>
+        <w:t>What’s next?</w:t>
       </w:r>
     </w:p>
     <w:p>
@@ -31,78 +52,203 @@
           <w:b/>
           <w:bCs/>
         </w:rPr>
-        <w:t>Client Stack</w:t>
-      </w:r>
-    </w:p>
-    <w:p>
-      <w:r>
-        <w:t xml:space="preserve">So I’ve been talking about using HTML5/JS/CSS to build applications once that run on all platforms since 2012. The tooling wasn’t quite there yet but it’s come a long way in a short amount of time and now it’s the primary programming stack for a lot of companies.  I don’t think you’ll find many companies not looking for </w:t>
+        <w:t xml:space="preserve">The </w:t>
+      </w:r>
+      <w:r>
+        <w:rPr>
+          <w:b/>
+          <w:bCs/>
+        </w:rPr>
+        <w:t>3D UI</w:t>
+      </w:r>
+    </w:p>
+    <w:p>
+      <w:r>
+        <w:t xml:space="preserve">I’ve been waiting for </w:t>
+      </w:r>
+      <w:r>
+        <w:t>the</w:t>
+      </w:r>
+      <w:r>
+        <w:t xml:space="preserve"> tooling and design guidelines for building 3D UIs.  </w:t>
+      </w:r>
+      <w:r>
+        <w:t>I don’t know the science behind 3D UI but it seems obvious that more information can be communicated to the user faster than can be done with a 2D UI.</w:t>
+      </w:r>
+    </w:p>
+    <w:p>
+      <w:r>
+        <w:t xml:space="preserve">Some technologies that are pushing this are </w:t>
+      </w:r>
+      <w:r>
+        <w:rPr>
+          <w:b/>
+          <w:bCs/>
+        </w:rPr>
+        <w:t xml:space="preserve">Famo.us, D3, </w:t>
+      </w:r>
+      <w:r>
+        <w:t>and</w:t>
+      </w:r>
+      <w:r>
+        <w:rPr>
+          <w:b/>
+          <w:bCs/>
+        </w:rPr>
+        <w:t xml:space="preserve"> Three.js</w:t>
+      </w:r>
+      <w:r>
+        <w:t xml:space="preserve">.  </w:t>
+      </w:r>
+      <w:r>
+        <w:t xml:space="preserve">The combination of these </w:t>
       </w:r>
       <w:proofErr w:type="spellStart"/>
       <w:r>
-        <w:t>AngularJS</w:t>
+        <w:t>JaveScript</w:t>
       </w:r>
       <w:proofErr w:type="spellEnd"/>
       <w:r>
-        <w:t xml:space="preserve"> programmers right now.  </w:t>
-      </w:r>
-    </w:p>
-    <w:p>
-      <w:r>
-        <w:rPr>
-          <w:b/>
-          <w:bCs/>
-        </w:rPr>
-        <w:t>3D UI</w:t>
-      </w:r>
-    </w:p>
-    <w:p>
-      <w:r>
-        <w:t xml:space="preserve">The other thing I’ve been waiting for is tooling and design guidelines for building 3D UIs.  It’s coming so when I see an article on it or a video demonstrating it I pay attention.  Some technologies that are pushing this are </w:t>
-      </w:r>
-      <w:r>
-        <w:rPr>
-          <w:b/>
-          <w:bCs/>
-        </w:rPr>
-        <w:t xml:space="preserve">Famo.us, D3, </w:t>
+        <w:t xml:space="preserve"> libraries with modern Greenfield browsers</w:t>
+      </w:r>
+      <w:r>
+        <w:t xml:space="preserve"> makes the 3D UI possible.</w:t>
+      </w:r>
+    </w:p>
+    <w:p>
+      <w:r>
+        <w:t>It seems</w:t>
+      </w:r>
+      <w:r>
+        <w:t xml:space="preserve"> clear</w:t>
+      </w:r>
+      <w:r>
+        <w:t>, to me,</w:t>
+      </w:r>
+      <w:r>
+        <w:t xml:space="preserve"> the future of UI development is JavaScript and probably some kind of 3D UI </w:t>
+      </w:r>
+      <w:r>
+        <w:t>with</w:t>
+      </w:r>
+      <w:r>
+        <w:t xml:space="preserve"> human interfaces </w:t>
+      </w:r>
+      <w:r>
+        <w:t>other than the</w:t>
+      </w:r>
+      <w:r>
+        <w:t xml:space="preserve"> mouse and keyboard.  </w:t>
+      </w:r>
+    </w:p>
+    <w:p>
+      <w:r>
+        <w:rPr>
+          <w:b/>
+        </w:rPr>
+        <w:t>Intel Interview: Dave Fetterman Inside the Famo.us JavaScript Framework</w:t>
+      </w:r>
+    </w:p>
+    <w:p>
+      <w:r>
+        <w:t xml:space="preserve">Dave </w:t>
+      </w:r>
+      <w:proofErr w:type="spellStart"/>
+      <w:r>
+        <w:t>Fetterman</w:t>
+      </w:r>
+      <w:proofErr w:type="spellEnd"/>
+      <w:r>
+        <w:t xml:space="preserve"> was a skeptic on this approa</w:t>
+      </w:r>
+      <w:r>
+        <w:t>ch until he saw it demonstrated. N</w:t>
+      </w:r>
+      <w:r>
+        <w:t xml:space="preserve">ow he’s the architect of a major initiative </w:t>
+      </w:r>
+      <w:r>
+        <w:t>to</w:t>
+      </w:r>
+      <w:r>
+        <w:t xml:space="preserve"> speed up DOM manipulation with JavaScript. </w:t>
+      </w:r>
+      <w:r>
+        <w:t xml:space="preserve"> New libraries for DOM manipulation with JavaScript</w:t>
+      </w:r>
+      <w:r>
+        <w:t xml:space="preserve"> are</w:t>
+      </w:r>
+      <w:r>
+        <w:t xml:space="preserve"> fast enough Dave Fretterman’s </w:t>
+      </w:r>
+      <w:r>
+        <w:t>version of Facebook</w:t>
+      </w:r>
+      <w:r>
+        <w:t>, using JavaScript,</w:t>
+      </w:r>
+      <w:r>
+        <w:t xml:space="preserve"> </w:t>
+      </w:r>
+      <w:r>
+        <w:t>when compared to the</w:t>
+      </w:r>
+      <w:r>
+        <w:t xml:space="preserve"> native running Facebook app</w:t>
+      </w:r>
+      <w:r>
+        <w:t>,</w:t>
+      </w:r>
+      <w:r>
+        <w:t xml:space="preserve"> you can’t </w:t>
+      </w:r>
+      <w:r>
+        <w:t>distinguish</w:t>
+      </w:r>
+      <w:r>
+        <w:t xml:space="preserve"> the difference</w:t>
+      </w:r>
+      <w:r>
+        <w:t>.</w:t>
+      </w:r>
+      <w:r>
+        <w:t xml:space="preserve"> </w:t>
+      </w:r>
+      <w:r>
+        <w:t>L</w:t>
+      </w:r>
+      <w:r>
+        <w:t>ook</w:t>
+      </w:r>
+      <w:r>
+        <w:t>,</w:t>
+      </w:r>
+      <w:r>
+        <w:t xml:space="preserve"> feel</w:t>
+      </w:r>
+      <w:r>
+        <w:t>,</w:t>
+      </w:r>
+      <w:r>
+        <w:t xml:space="preserve"> </w:t>
       </w:r>
       <w:r>
         <w:t>and</w:t>
       </w:r>
       <w:r>
-        <w:rPr>
-          <w:b/>
-          <w:bCs/>
-        </w:rPr>
-        <w:t xml:space="preserve"> Three.js</w:t>
-      </w:r>
-      <w:r>
-        <w:t>.  All three were on my plate of tech to check out already but I didn’t realize they would also make this 3D UI thing possible.  These are all browser based technologies.</w:t>
-      </w:r>
-    </w:p>
-    <w:p>
-      <w:r>
-        <w:t xml:space="preserve">So, to me, it’s clear the future for any kind of UI development, for the coming years, is JavaScript and probably some kind of 3D UI and human interfaces besides the mouse and keyboard.  </w:t>
-      </w:r>
-    </w:p>
-    <w:p>
-      <w:r>
-        <w:t>The links below are just meant to get us thinking about the future.  We don’t need to learn any of this yet.</w:t>
-      </w:r>
-    </w:p>
-    <w:p>
-      <w:pPr>
-        <w:pStyle w:val="Heading1"/>
-        <w:rPr>
-          <w:rFonts w:eastAsia="Times New Roman"/>
-        </w:rPr>
-      </w:pPr>
-      <w:r>
-        <w:rPr>
-          <w:rFonts w:eastAsia="Times New Roman"/>
-        </w:rPr>
-        <w:t>Intel Interview: Dave Fetterman Inside the Famo.us JavaScript Framework</w:t>
+        <w:t xml:space="preserve"> performance</w:t>
+      </w:r>
+      <w:r>
+        <w:t xml:space="preserve"> are </w:t>
+      </w:r>
+      <w:proofErr w:type="spellStart"/>
+      <w:r>
+        <w:t>comperable</w:t>
+      </w:r>
+      <w:proofErr w:type="spellEnd"/>
+      <w:r>
+        <w:t>.</w:t>
       </w:r>
     </w:p>
     <w:p>
@@ -123,50 +269,90 @@
     </w:p>
     <w:p>
       <w:r>
-        <w:t xml:space="preserve">Dave </w:t>
-      </w:r>
-      <w:proofErr w:type="spellStart"/>
-      <w:r>
-        <w:t>Fetterman</w:t>
-      </w:r>
-      <w:proofErr w:type="spellEnd"/>
-      <w:r>
-        <w:t xml:space="preserve"> was a skeptic on this approach until he saw it demonstrated and now he’s the architect of a major initiative that speeds up DOM manipulation with JavaScript. So much so that when you put his version of Facebook up against a native running Facebook app you can’t tell the difference in look and feel or performance.</w:t>
-      </w:r>
-    </w:p>
-    <w:p>
-      <w:r>
-        <w:t>What Famo.us does is flattens out the DOM to make it faster.  Browser standards are looking at Famo.us to integrate it directly into browsers.  This will be a game changer.  This isn’t in the video but I’ve read about this for months.</w:t>
+        <w:t xml:space="preserve">Famo.us </w:t>
+      </w:r>
+      <w:r>
+        <w:t>works by</w:t>
+      </w:r>
+      <w:r>
+        <w:t xml:space="preserve"> </w:t>
+      </w:r>
+      <w:r>
+        <w:t>flattening</w:t>
+      </w:r>
+      <w:r>
+        <w:t xml:space="preserve"> out the DOM </w:t>
+      </w:r>
+      <w:r>
+        <w:t>for higher performance</w:t>
+      </w:r>
+      <w:r>
+        <w:t>.</w:t>
+      </w:r>
+      <w:r>
+        <w:t>  Browser standards are looking to integrate</w:t>
+      </w:r>
+      <w:r>
+        <w:t xml:space="preserve"> Famo.us directly into</w:t>
+      </w:r>
+      <w:r>
+        <w:t xml:space="preserve"> their</w:t>
+      </w:r>
+      <w:r>
+        <w:t xml:space="preserve"> browsers.  This will be a game changer</w:t>
+      </w:r>
+      <w:r>
+        <w:t>.</w:t>
       </w:r>
     </w:p>
     <w:p>
       <w:pPr>
-        <w:pStyle w:val="Heading1"/>
-        <w:rPr>
-          <w:rFonts w:eastAsia="Times New Roman"/>
+        <w:rPr>
+          <w:b/>
         </w:rPr>
       </w:pPr>
       <w:r>
         <w:rPr>
-          <w:rFonts w:eastAsia="Times New Roman"/>
+          <w:b/>
         </w:rPr>
         <w:t>JARVIS</w:t>
       </w:r>
     </w:p>
     <w:p>
       <w:r>
-        <w:t>This is kind of cool.  In the near future well stop designing UIs to look like a paper form in favor or 3D designs that are more productive.</w:t>
-      </w:r>
-    </w:p>
-    <w:p>
-      <w:r>
-        <w:t>These 3D design guidelines are early in development but the end result is supposed to be the ability to create apps that makes users much more productive.</w:t>
-      </w:r>
-    </w:p>
-    <w:p>
-      <w:r>
-        <w:lastRenderedPageBreak/>
-        <w:t>I’m not sure Jarvis is an example of a more productive interface.  It’s just neat.  (Kind of sucks actually but the idea is interesting)</w:t>
+        <w:t xml:space="preserve">In the near future well stop designing UIs </w:t>
+      </w:r>
+      <w:r>
+        <w:t>imitating</w:t>
+      </w:r>
+      <w:r>
+        <w:t xml:space="preserve"> paper form</w:t>
+      </w:r>
+      <w:r>
+        <w:t>s</w:t>
+      </w:r>
+      <w:r>
+        <w:t xml:space="preserve"> in favor o</w:t>
+      </w:r>
+      <w:r>
+        <w:t>f</w:t>
+      </w:r>
+      <w:r>
+        <w:t xml:space="preserve"> 3D designs that </w:t>
+      </w:r>
+      <w:r>
+        <w:t>communicates more information quicker making the user</w:t>
+      </w:r>
+      <w:r>
+        <w:t xml:space="preserve"> more productive.</w:t>
+      </w:r>
+    </w:p>
+    <w:p>
+      <w:r>
+        <w:t xml:space="preserve">I’m not sure Jarvis is an example of a more productive interface.  It’s just </w:t>
+      </w:r>
+      <w:r>
+        <w:t>cool.</w:t>
       </w:r>
     </w:p>
     <w:p>
@@ -180,8 +366,16 @@
       </w:hyperlink>
     </w:p>
     <w:p>
-      <w:r>
-        <w:t>Other 3d stuff</w:t>
+      <w:pPr>
+        <w:rPr>
+          <w:b/>
+        </w:rPr>
+      </w:pPr>
+      <w:r>
+        <w:rPr>
+          <w:b/>
+        </w:rPr>
+        <w:t>Another 3D video</w:t>
       </w:r>
     </w:p>
     <w:p>
@@ -194,6 +388,72 @@
         </w:r>
       </w:hyperlink>
     </w:p>
+    <w:p>
+      <w:pPr>
+        <w:rPr>
+          <w:b/>
+        </w:rPr>
+      </w:pPr>
+      <w:r>
+        <w:rPr>
+          <w:b/>
+        </w:rPr>
+        <w:t>3D design guidelines</w:t>
+      </w:r>
+    </w:p>
+    <w:p>
+      <w:r>
+        <w:t>3D design guidelines are early in development but the end result is supposed to be the ability to create apps that makes users much more productive.</w:t>
+      </w:r>
+      <w:r>
+        <w:t xml:space="preserve">  The first release of 3D design guidelines should be coming</w:t>
+      </w:r>
+      <w:r>
+        <w:t xml:space="preserve"> from IEEE</w:t>
+      </w:r>
+      <w:r>
+        <w:t xml:space="preserve"> mid-2015.</w:t>
+      </w:r>
+    </w:p>
+    <w:p>
+      <w:hyperlink r:id="rId7" w:history="1">
+        <w:r>
+          <w:rPr>
+            <w:rStyle w:val="Hyperlink"/>
+          </w:rPr>
+          <w:t>http://3dui.org/cfp-papers</w:t>
+        </w:r>
+      </w:hyperlink>
+    </w:p>
+    <w:p/>
+    <w:p/>
+    <w:p>
+      <w:bookmarkStart w:id="0" w:name="_GoBack"/>
+      <w:bookmarkEnd w:id="0"/>
+    </w:p>
+    <w:p/>
+    <w:p/>
+    <w:p/>
+    <w:p/>
+    <w:p/>
+    <w:p/>
+    <w:p/>
+    <w:p/>
+    <w:p/>
+    <w:p/>
+    <w:p/>
+    <w:p/>
+    <w:p/>
+    <w:p/>
+    <w:p/>
+    <w:p/>
+    <w:p/>
+    <w:p/>
+    <w:p/>
+    <w:p/>
+    <w:p/>
+    <w:p/>
+    <w:p/>
     <w:p/>
     <w:sectPr>
       <w:pgSz w:w="12240" w:h="15840"/>
@@ -671,7 +931,6 @@
     <w:name w:val="Hyperlink"/>
     <w:basedOn w:val="DefaultParagraphFont"/>
     <w:uiPriority w:val="99"/>
-    <w:semiHidden/>
     <w:unhideWhenUsed/>
     <w:rsid w:val="00487FD1"/>
     <w:rPr>
